--- a/Физика/Термодин_Молекулярн/Термодинамика/Лекция_10.docx
+++ b/Физика/Термодин_Молекулярн/Термодинамика/Лекция_10.docx
@@ -605,70 +605,164 @@
       </w:pPr>
       <m:oMathPara>
         <m:oMath>
-          <m:r>
-            <w:rPr>
-              <w:rFonts w:ascii="Cambria Math" w:hAnsi="Cambria Math"/>
-            </w:rPr>
-            <m:t>Z</m:t>
-          </m:r>
-          <m:d>
-            <m:dPr>
-              <m:ctrlPr>
-                <w:rPr>
-                  <w:rFonts w:ascii="Cambria Math" w:hAnsi="Cambria Math"/>
-                  <w:iCs/>
-                </w:rPr>
-              </m:ctrlPr>
-            </m:dPr>
+          <m:borderBox>
+            <m:borderBoxPr>
+              <m:ctrlPr>
+                <w:rPr>
+                  <w:rFonts w:ascii="Cambria Math" w:hAnsi="Cambria Math"/>
+                  <w:i/>
+                </w:rPr>
+              </m:ctrlPr>
+            </m:borderBoxPr>
             <m:e>
               <m:r>
                 <w:rPr>
                   <w:rFonts w:ascii="Cambria Math" w:hAnsi="Cambria Math"/>
                 </w:rPr>
-                <m:t>β</m:t>
-              </m:r>
-            </m:e>
-          </m:d>
-          <m:r>
-            <m:rPr>
-              <m:sty m:val="p"/>
-            </m:rPr>
-            <w:rPr>
-              <w:rFonts w:ascii="Cambria Math" w:hAnsi="Cambria Math"/>
-            </w:rPr>
-            <m:t>=</m:t>
-          </m:r>
-          <m:nary>
-            <m:naryPr>
-              <m:chr m:val="∑"/>
-              <m:limLoc m:val="undOvr"/>
-              <m:ctrlPr>
-                <w:rPr>
-                  <w:rFonts w:ascii="Cambria Math" w:hAnsi="Cambria Math"/>
-                  <w:iCs/>
-                </w:rPr>
-              </m:ctrlPr>
-            </m:naryPr>
-            <m:sub>
-              <m:r>
-                <w:rPr>
-                  <w:rFonts w:ascii="Cambria Math" w:hAnsi="Cambria Math"/>
-                  <w:lang w:val="en-US"/>
-                </w:rPr>
-                <m:t>n</m:t>
-              </m:r>
+                <m:t>Z</m:t>
+              </m:r>
+              <m:d>
+                <m:dPr>
+                  <m:ctrlPr>
+                    <w:rPr>
+                      <w:rFonts w:ascii="Cambria Math" w:hAnsi="Cambria Math"/>
+                      <w:iCs/>
+                    </w:rPr>
+                  </m:ctrlPr>
+                </m:dPr>
+                <m:e>
+                  <m:r>
+                    <w:rPr>
+                      <w:rFonts w:ascii="Cambria Math" w:hAnsi="Cambria Math"/>
+                    </w:rPr>
+                    <m:t>β</m:t>
+                  </m:r>
+                </m:e>
+              </m:d>
               <m:r>
                 <m:rPr>
                   <m:sty m:val="p"/>
                 </m:rPr>
                 <w:rPr>
                   <w:rFonts w:ascii="Cambria Math" w:hAnsi="Cambria Math"/>
-                  <w:lang w:val="en-US"/>
-                </w:rPr>
-                <m:t>=0</m:t>
-              </m:r>
-            </m:sub>
-            <m:sup>
+                </w:rPr>
+                <m:t>=</m:t>
+              </m:r>
+              <m:nary>
+                <m:naryPr>
+                  <m:chr m:val="∑"/>
+                  <m:limLoc m:val="undOvr"/>
+                  <m:ctrlPr>
+                    <w:rPr>
+                      <w:rFonts w:ascii="Cambria Math" w:hAnsi="Cambria Math"/>
+                      <w:iCs/>
+                    </w:rPr>
+                  </m:ctrlPr>
+                </m:naryPr>
+                <m:sub>
+                  <m:r>
+                    <w:rPr>
+                      <w:rFonts w:ascii="Cambria Math" w:hAnsi="Cambria Math"/>
+                      <w:lang w:val="en-US"/>
+                    </w:rPr>
+                    <m:t>i</m:t>
+                  </m:r>
+                  <m:r>
+                    <m:rPr>
+                      <m:sty m:val="p"/>
+                    </m:rPr>
+                    <w:rPr>
+                      <w:rFonts w:ascii="Cambria Math" w:hAnsi="Cambria Math"/>
+                      <w:lang w:val="en-US"/>
+                    </w:rPr>
+                    <m:t>=0</m:t>
+                  </m:r>
+                </m:sub>
+                <m:sup>
+                  <m:r>
+                    <m:rPr>
+                      <m:sty m:val="p"/>
+                    </m:rPr>
+                    <w:rPr>
+                      <w:rFonts w:ascii="Cambria Math" w:hAnsi="Cambria Math"/>
+                    </w:rPr>
+                    <m:t>∞</m:t>
+                  </m:r>
+                </m:sup>
+                <m:e>
+                  <m:sSup>
+                    <m:sSupPr>
+                      <m:ctrlPr>
+                        <w:rPr>
+                          <w:rFonts w:ascii="Cambria Math" w:hAnsi="Cambria Math"/>
+                        </w:rPr>
+                      </m:ctrlPr>
+                    </m:sSupPr>
+                    <m:e>
+                      <m:r>
+                        <w:rPr>
+                          <w:rFonts w:ascii="Cambria Math" w:hAnsi="Cambria Math"/>
+                        </w:rPr>
+                        <m:t>e</m:t>
+                      </m:r>
+                    </m:e>
+                    <m:sup>
+                      <m:r>
+                        <m:rPr>
+                          <m:sty m:val="p"/>
+                        </m:rPr>
+                        <w:rPr>
+                          <w:rFonts w:ascii="Cambria Math" w:hAnsi="Cambria Math"/>
+                        </w:rPr>
+                        <m:t>-</m:t>
+                      </m:r>
+                      <m:r>
+                        <w:rPr>
+                          <w:rFonts w:ascii="Cambria Math" w:hAnsi="Cambria Math"/>
+                        </w:rPr>
+                        <m:t>β</m:t>
+                      </m:r>
+                      <m:sSub>
+                        <m:sSubPr>
+                          <m:ctrlPr>
+                            <w:rPr>
+                              <w:rFonts w:ascii="Cambria Math" w:hAnsi="Cambria Math"/>
+                            </w:rPr>
+                          </m:ctrlPr>
+                        </m:sSubPr>
+                        <m:e>
+                          <m:r>
+                            <w:rPr>
+                              <w:rFonts w:ascii="Cambria Math" w:hAnsi="Cambria Math"/>
+                            </w:rPr>
+                            <m:t>ε</m:t>
+                          </m:r>
+                        </m:e>
+                        <m:sub>
+                          <m:r>
+                            <w:rPr>
+                              <w:rFonts w:ascii="Cambria Math" w:hAnsi="Cambria Math"/>
+                            </w:rPr>
+                            <m:t>i</m:t>
+                          </m:r>
+                        </m:sub>
+                      </m:sSub>
+                    </m:sup>
+                  </m:sSup>
+                </m:e>
+              </m:nary>
+              <m:r>
+                <w:rPr>
+                  <w:rFonts w:ascii="Cambria Math" w:eastAsiaTheme="minorEastAsia" w:hAnsi="Cambria Math"/>
+                </w:rPr>
+                <m:t xml:space="preserve">,  </m:t>
+              </m:r>
+              <m:r>
+                <w:rPr>
+                  <w:rFonts w:ascii="Cambria Math" w:hAnsi="Cambria Math"/>
+                </w:rPr>
+                <m:t>β</m:t>
+              </m:r>
               <m:r>
                 <m:rPr>
                   <m:sty m:val="p"/>
@@ -676,27 +770,17 @@
                 <w:rPr>
                   <w:rFonts w:ascii="Cambria Math" w:hAnsi="Cambria Math"/>
                 </w:rPr>
-                <m:t>∞</m:t>
-              </m:r>
-            </m:sup>
-            <m:e>
-              <m:sSup>
-                <m:sSupPr>
+                <m:t>=</m:t>
+              </m:r>
+              <m:f>
+                <m:fPr>
                   <m:ctrlPr>
                     <w:rPr>
                       <w:rFonts w:ascii="Cambria Math" w:hAnsi="Cambria Math"/>
                     </w:rPr>
                   </m:ctrlPr>
-                </m:sSupPr>
-                <m:e>
-                  <m:r>
-                    <w:rPr>
-                      <w:rFonts w:ascii="Cambria Math" w:hAnsi="Cambria Math"/>
-                    </w:rPr>
-                    <m:t>e</m:t>
-                  </m:r>
-                </m:e>
-                <m:sup>
+                </m:fPr>
+                <m:num>
                   <m:r>
                     <m:rPr>
                       <m:sty m:val="p"/>
@@ -704,43 +788,26 @@
                     <w:rPr>
                       <w:rFonts w:ascii="Cambria Math" w:hAnsi="Cambria Math"/>
                     </w:rPr>
-                    <m:t>-</m:t>
-                  </m:r>
-                  <m:r>
-                    <w:rPr>
-                      <w:rFonts w:ascii="Cambria Math" w:hAnsi="Cambria Math"/>
-                    </w:rPr>
-                    <m:t>β</m:t>
-                  </m:r>
-                  <m:sSub>
-                    <m:sSubPr>
-                      <m:ctrlPr>
-                        <w:rPr>
-                          <w:rFonts w:ascii="Cambria Math" w:hAnsi="Cambria Math"/>
-                        </w:rPr>
-                      </m:ctrlPr>
-                    </m:sSubPr>
-                    <m:e>
-                      <m:r>
-                        <w:rPr>
-                          <w:rFonts w:ascii="Cambria Math" w:hAnsi="Cambria Math"/>
-                        </w:rPr>
-                        <m:t>ε</m:t>
-                      </m:r>
-                    </m:e>
-                    <m:sub>
-                      <m:r>
-                        <w:rPr>
-                          <w:rFonts w:ascii="Cambria Math" w:hAnsi="Cambria Math"/>
-                        </w:rPr>
-                        <m:t>n</m:t>
-                      </m:r>
-                    </m:sub>
-                  </m:sSub>
-                </m:sup>
-              </m:sSup>
+                    <m:t>1</m:t>
+                  </m:r>
+                </m:num>
+                <m:den>
+                  <m:r>
+                    <w:rPr>
+                      <w:rFonts w:ascii="Cambria Math" w:hAnsi="Cambria Math"/>
+                    </w:rPr>
+                    <m:t>kT</m:t>
+                  </m:r>
+                </m:den>
+              </m:f>
             </m:e>
-          </m:nary>
+          </m:borderBox>
+          <m:r>
+            <w:rPr>
+              <w:rFonts w:ascii="Cambria Math" w:eastAsiaTheme="minorEastAsia" w:hAnsi="Cambria Math"/>
+            </w:rPr>
+            <m:t xml:space="preserve"> </m:t>
+          </m:r>
         </m:oMath>
       </m:oMathPara>
     </w:p>
@@ -897,13 +964,7 @@
                     <w:rPr>
                       <w:rFonts w:ascii="Cambria Math" w:hAnsi="Cambria Math"/>
                     </w:rPr>
-                    <m:t>-</m:t>
-                  </m:r>
-                  <m:r>
-                    <w:rPr>
-                      <w:rFonts w:ascii="Cambria Math" w:hAnsi="Cambria Math"/>
-                    </w:rPr>
-                    <m:t>β</m:t>
+                    <m:t>-β</m:t>
                   </m:r>
                   <m:d>
                     <m:dPr>
@@ -1992,7 +2053,7 @@
                     <w:rPr>
                       <w:rFonts w:ascii="Cambria Math" w:hAnsi="Cambria Math"/>
                     </w:rPr>
-                    <m:t>∂</m:t>
+                    <m:t>d</m:t>
                   </m:r>
                 </m:num>
                 <m:den>
@@ -2000,7 +2061,13 @@
                     <w:rPr>
                       <w:rFonts w:ascii="Cambria Math" w:hAnsi="Cambria Math"/>
                     </w:rPr>
-                    <m:t>∂β</m:t>
+                    <m:t>d</m:t>
+                  </m:r>
+                  <m:r>
+                    <w:rPr>
+                      <w:rFonts w:ascii="Cambria Math" w:hAnsi="Cambria Math"/>
+                    </w:rPr>
+                    <m:t>β</m:t>
                   </m:r>
                 </m:den>
               </m:f>
@@ -2069,13 +2136,7 @@
             <w:rPr>
               <w:rFonts w:ascii="Cambria Math" w:hAnsi="Cambria Math"/>
             </w:rPr>
-            <m:t>=</m:t>
-          </m:r>
-          <m:r>
-            <w:rPr>
-              <w:rFonts w:ascii="Cambria Math" w:hAnsi="Cambria Math"/>
-            </w:rPr>
-            <m:t>-</m:t>
+            <m:t>=-</m:t>
           </m:r>
           <m:f>
             <m:fPr>
@@ -2117,7 +2178,7 @@
                 <w:rPr>
                   <w:rFonts w:ascii="Cambria Math" w:hAnsi="Cambria Math"/>
                 </w:rPr>
-                <m:t>∂</m:t>
+                <m:t>d</m:t>
               </m:r>
             </m:num>
             <m:den>
@@ -2125,7 +2186,13 @@
                 <w:rPr>
                   <w:rFonts w:ascii="Cambria Math" w:hAnsi="Cambria Math"/>
                 </w:rPr>
-                <m:t>∂β</m:t>
+                <m:t>d</m:t>
+              </m:r>
+              <m:r>
+                <w:rPr>
+                  <w:rFonts w:ascii="Cambria Math" w:hAnsi="Cambria Math"/>
+                </w:rPr>
+                <m:t>β</m:t>
               </m:r>
             </m:den>
           </m:f>
@@ -2271,7 +2338,7 @@
                 <w:rPr>
                   <w:rFonts w:ascii="Cambria Math" w:hAnsi="Cambria Math"/>
                 </w:rPr>
-                <m:t>∂</m:t>
+                <m:t>d</m:t>
               </m:r>
             </m:num>
             <m:den>
@@ -2279,7 +2346,13 @@
                 <w:rPr>
                   <w:rFonts w:ascii="Cambria Math" w:hAnsi="Cambria Math"/>
                 </w:rPr>
-                <m:t>∂β</m:t>
+                <m:t>d</m:t>
+              </m:r>
+              <m:r>
+                <w:rPr>
+                  <w:rFonts w:ascii="Cambria Math" w:hAnsi="Cambria Math"/>
+                </w:rPr>
+                <m:t>β</m:t>
               </m:r>
             </m:den>
           </m:f>
@@ -2327,7 +2400,7 @@
                 <w:rPr>
                   <w:rFonts w:ascii="Cambria Math" w:hAnsi="Cambria Math"/>
                 </w:rPr>
-                <m:t>∂</m:t>
+                <m:t>d</m:t>
               </m:r>
             </m:num>
             <m:den>
@@ -2335,7 +2408,13 @@
                 <w:rPr>
                   <w:rFonts w:ascii="Cambria Math" w:hAnsi="Cambria Math"/>
                 </w:rPr>
-                <m:t>∂Z</m:t>
+                <m:t>d</m:t>
+              </m:r>
+              <m:r>
+                <w:rPr>
+                  <w:rFonts w:ascii="Cambria Math" w:hAnsi="Cambria Math"/>
+                </w:rPr>
+                <m:t>β</m:t>
               </m:r>
             </m:den>
           </m:f>
@@ -2375,6 +2454,130 @@
       <w:pPr>
         <w:rPr>
           <w:rFonts w:eastAsiaTheme="minorEastAsia"/>
+          <w:i/>
+        </w:rPr>
+      </w:pPr>
+      <m:oMathPara>
+        <m:oMath>
+          <m:borderBox>
+            <m:borderBoxPr>
+              <m:ctrlPr>
+                <w:rPr>
+                  <w:rFonts w:ascii="Cambria Math" w:hAnsi="Cambria Math"/>
+                  <w:i/>
+                </w:rPr>
+              </m:ctrlPr>
+            </m:borderBoxPr>
+            <m:e>
+              <m:acc>
+                <m:accPr>
+                  <m:chr m:val="̅"/>
+                  <m:ctrlPr>
+                    <w:rPr>
+                      <w:rFonts w:ascii="Cambria Math" w:hAnsi="Cambria Math"/>
+                      <w:i/>
+                    </w:rPr>
+                  </m:ctrlPr>
+                </m:accPr>
+                <m:e>
+                  <m:r>
+                    <w:rPr>
+                      <w:rFonts w:ascii="Cambria Math" w:hAnsi="Cambria Math"/>
+                    </w:rPr>
+                    <m:t>ε</m:t>
+                  </m:r>
+                </m:e>
+              </m:acc>
+              <m:r>
+                <w:rPr>
+                  <w:rFonts w:ascii="Cambria Math" w:hAnsi="Cambria Math"/>
+                </w:rPr>
+                <m:t>=</m:t>
+              </m:r>
+              <m:r>
+                <w:rPr>
+                  <w:rFonts w:ascii="Cambria Math" w:hAnsi="Cambria Math"/>
+                </w:rPr>
+                <m:t>-</m:t>
+              </m:r>
+              <m:f>
+                <m:fPr>
+                  <m:ctrlPr>
+                    <w:rPr>
+                      <w:rFonts w:ascii="Cambria Math" w:hAnsi="Cambria Math"/>
+                      <w:i/>
+                    </w:rPr>
+                  </m:ctrlPr>
+                </m:fPr>
+                <m:num>
+                  <m:r>
+                    <w:rPr>
+                      <w:rFonts w:ascii="Cambria Math" w:hAnsi="Cambria Math"/>
+                    </w:rPr>
+                    <m:t>d</m:t>
+                  </m:r>
+                </m:num>
+                <m:den>
+                  <m:r>
+                    <w:rPr>
+                      <w:rFonts w:ascii="Cambria Math" w:hAnsi="Cambria Math"/>
+                    </w:rPr>
+                    <m:t>d</m:t>
+                  </m:r>
+                  <m:r>
+                    <w:rPr>
+                      <w:rFonts w:ascii="Cambria Math" w:hAnsi="Cambria Math"/>
+                    </w:rPr>
+                    <m:t>β</m:t>
+                  </m:r>
+                </m:den>
+              </m:f>
+              <m:func>
+                <m:funcPr>
+                  <m:ctrlPr>
+                    <w:rPr>
+                      <w:rFonts w:ascii="Cambria Math" w:hAnsi="Cambria Math"/>
+                      <w:i/>
+                    </w:rPr>
+                  </m:ctrlPr>
+                </m:funcPr>
+                <m:fName>
+                  <m:r>
+                    <m:rPr>
+                      <m:sty m:val="p"/>
+                    </m:rPr>
+                    <w:rPr>
+                      <w:rFonts w:ascii="Cambria Math" w:hAnsi="Cambria Math"/>
+                    </w:rPr>
+                    <m:t>ln</m:t>
+                  </m:r>
+                </m:fName>
+                <m:e>
+                  <m:r>
+                    <w:rPr>
+                      <w:rFonts w:ascii="Cambria Math" w:hAnsi="Cambria Math"/>
+                    </w:rPr>
+                    <m:t>Z</m:t>
+                  </m:r>
+                </m:e>
+              </m:func>
+            </m:e>
+          </m:borderBox>
+        </m:oMath>
+      </m:oMathPara>
+    </w:p>
+    <w:p>
+      <w:pPr>
+        <w:rPr>
+          <w:rFonts w:eastAsiaTheme="minorEastAsia"/>
+          <w:i/>
+        </w:rPr>
+      </w:pPr>
+    </w:p>
+    <w:p>
+      <w:pPr>
+        <w:rPr>
+          <w:rFonts w:eastAsiaTheme="minorEastAsia"/>
           <w:iCs/>
         </w:rPr>
       </w:pPr>
@@ -2530,25 +2733,7 @@
             <w:rPr>
               <w:rFonts w:ascii="Cambria Math" w:hAnsi="Cambria Math"/>
             </w:rPr>
-            <m:t>U</m:t>
-          </m:r>
-          <m:r>
-            <w:rPr>
-              <w:rFonts w:ascii="Cambria Math" w:hAnsi="Cambria Math"/>
-            </w:rPr>
-            <m:t>=F+</m:t>
-          </m:r>
-          <m:r>
-            <w:rPr>
-              <w:rFonts w:ascii="Cambria Math" w:hAnsi="Cambria Math"/>
-            </w:rPr>
-            <m:t>TS</m:t>
-          </m:r>
-          <m:r>
-            <w:rPr>
-              <w:rFonts w:ascii="Cambria Math" w:hAnsi="Cambria Math"/>
-            </w:rPr>
-            <m:t>,  S=-</m:t>
+            <m:t>U=F+TS,  S=-</m:t>
           </m:r>
           <m:sSub>
             <m:sSubPr>
@@ -2628,20 +2813,7 @@
             <w:rPr>
               <w:rFonts w:ascii="Cambria Math" w:hAnsi="Cambria Math"/>
             </w:rPr>
-            <w:lastRenderedPageBreak/>
-            <m:t>U=F</m:t>
-          </m:r>
-          <m:r>
-            <w:rPr>
-              <w:rFonts w:ascii="Cambria Math" w:hAnsi="Cambria Math"/>
-            </w:rPr>
-            <m:t>-</m:t>
-          </m:r>
-          <m:r>
-            <w:rPr>
-              <w:rFonts w:ascii="Cambria Math" w:hAnsi="Cambria Math"/>
-            </w:rPr>
-            <m:t>T</m:t>
+            <m:t>U=F-T</m:t>
           </m:r>
           <m:sSub>
             <m:sSubPr>
@@ -3080,19 +3252,7 @@
             <w:rPr>
               <w:rFonts w:ascii="Cambria Math" w:hAnsi="Cambria Math"/>
             </w:rPr>
-            <m:t>→</m:t>
-          </m:r>
-          <m:r>
-            <w:rPr>
-              <w:rFonts w:ascii="Cambria Math" w:hAnsi="Cambria Math"/>
-            </w:rPr>
-            <m:t>β</m:t>
-          </m:r>
-          <m:r>
-            <w:rPr>
-              <w:rFonts w:ascii="Cambria Math" w:hAnsi="Cambria Math"/>
-            </w:rPr>
-            <m:t>T=</m:t>
+            <m:t>→βT=</m:t>
           </m:r>
           <m:f>
             <m:fPr>
@@ -3361,13 +3521,7 @@
             <w:rPr>
               <w:rFonts w:ascii="Cambria Math" w:hAnsi="Cambria Math"/>
             </w:rPr>
-            <m:t>=</m:t>
-          </m:r>
-          <m:r>
-            <w:rPr>
-              <w:rFonts w:ascii="Cambria Math" w:hAnsi="Cambria Math"/>
-            </w:rPr>
-            <m:t>-</m:t>
+            <m:t>=-</m:t>
           </m:r>
           <m:f>
             <m:fPr>
@@ -3457,13 +3611,7 @@
                 <w:rPr>
                   <w:rFonts w:ascii="Cambria Math" w:hAnsi="Cambria Math"/>
                 </w:rPr>
-                <m:t>d</m:t>
-              </m:r>
-              <m:r>
-                <w:rPr>
-                  <w:rFonts w:ascii="Cambria Math" w:hAnsi="Cambria Math"/>
-                </w:rPr>
-                <m:t>f</m:t>
+                <m:t>df</m:t>
               </m:r>
             </m:num>
             <m:den>
@@ -3540,13 +3688,7 @@
                 <w:rPr>
                   <w:rFonts w:ascii="Cambria Math" w:hAnsi="Cambria Math"/>
                 </w:rPr>
-                <m:t>d</m:t>
-              </m:r>
-              <m:r>
-                <w:rPr>
-                  <w:rFonts w:ascii="Cambria Math" w:hAnsi="Cambria Math"/>
-                </w:rPr>
-                <m:t>f</m:t>
+                <m:t>df</m:t>
               </m:r>
             </m:num>
             <m:den>
@@ -3696,13 +3838,7 @@
             <w:rPr>
               <w:rFonts w:ascii="Cambria Math" w:hAnsi="Cambria Math"/>
             </w:rPr>
-            <m:t>=</m:t>
-          </m:r>
-          <m:r>
-            <w:rPr>
-              <w:rFonts w:ascii="Cambria Math" w:hAnsi="Cambria Math"/>
-            </w:rPr>
-            <m:t>-</m:t>
+            <m:t>=-</m:t>
           </m:r>
           <m:f>
             <m:fPr>
@@ -3757,13 +3893,7 @@
             <w:rPr>
               <w:rFonts w:ascii="Cambria Math" w:hAnsi="Cambria Math"/>
             </w:rPr>
-            <m:t>+</m:t>
-          </m:r>
-          <m:r>
-            <w:rPr>
-              <w:rFonts w:ascii="Cambria Math" w:hAnsi="Cambria Math"/>
-            </w:rPr>
-            <m:t>β</m:t>
+            <m:t>+β</m:t>
           </m:r>
           <m:f>
             <m:fPr>
@@ -3858,13 +3988,7 @@
             <w:rPr>
               <w:rFonts w:ascii="Cambria Math" w:eastAsiaTheme="minorEastAsia" w:hAnsi="Cambria Math"/>
             </w:rPr>
-            <m:t>=</m:t>
-          </m:r>
-          <m:r>
-            <w:rPr>
-              <w:rFonts w:ascii="Cambria Math" w:eastAsiaTheme="minorEastAsia" w:hAnsi="Cambria Math"/>
-            </w:rPr>
-            <m:t>-</m:t>
+            <m:t>=-</m:t>
           </m:r>
           <m:f>
             <m:fPr>
@@ -4316,7 +4440,6 @@
             <m:r>
               <w:rPr>
                 <w:rFonts w:ascii="Cambria Math" w:eastAsiaTheme="minorEastAsia" w:hAnsi="Cambria Math"/>
-                <w:lang w:val="en-US"/>
               </w:rPr>
               <m:t>тв</m:t>
             </m:r>
@@ -4912,14 +5035,7 @@
                           <w:rFonts w:ascii="Cambria Math" w:eastAsiaTheme="minorEastAsia" w:hAnsi="Cambria Math"/>
                           <w:lang w:val="en-US"/>
                         </w:rPr>
-                        <m:t>-</m:t>
-                      </m:r>
-                      <m:r>
-                        <w:rPr>
-                          <w:rFonts w:ascii="Cambria Math" w:eastAsiaTheme="minorEastAsia" w:hAnsi="Cambria Math"/>
-                          <w:lang w:val="en-US"/>
-                        </w:rPr>
-                        <m:t>S</m:t>
+                        <m:t>-S</m:t>
                       </m:r>
                     </m:e>
                     <m:sub>
@@ -5121,7 +5237,6 @@
         <w:rPr>
           <w:rFonts w:eastAsiaTheme="minorEastAsia"/>
         </w:rPr>
-        <w:lastRenderedPageBreak/>
         <w:t>При постоянном объеме</w:t>
       </w:r>
       <w:r>
@@ -5661,14 +5776,7 @@
               <w:rFonts w:ascii="Cambria Math" w:eastAsiaTheme="minorEastAsia" w:hAnsi="Cambria Math"/>
               <w:lang w:val="en-US"/>
             </w:rPr>
-            <m:t>S=</m:t>
-          </m:r>
-          <m:r>
-            <w:rPr>
-              <w:rFonts w:ascii="Cambria Math" w:eastAsiaTheme="minorEastAsia" w:hAnsi="Cambria Math"/>
-              <w:lang w:val="en-US"/>
-            </w:rPr>
-            <m:t>k</m:t>
+            <m:t>S=k</m:t>
           </m:r>
           <m:func>
             <m:funcPr>
@@ -6028,14 +6136,7 @@
               <w:rFonts w:ascii="Cambria Math" w:eastAsiaTheme="minorEastAsia" w:hAnsi="Cambria Math"/>
               <w:lang w:val="en-US"/>
             </w:rPr>
-            <m:t>S=</m:t>
-          </m:r>
-          <m:r>
-            <w:rPr>
-              <w:rFonts w:ascii="Cambria Math" w:eastAsiaTheme="minorEastAsia" w:hAnsi="Cambria Math"/>
-              <w:lang w:val="en-US"/>
-            </w:rPr>
-            <m:t>k</m:t>
+            <m:t>S=k</m:t>
           </m:r>
           <m:d>
             <m:dPr>
@@ -6090,13 +6191,7 @@
                 <w:rPr>
                   <w:rFonts w:ascii="Cambria Math" w:eastAsiaTheme="minorEastAsia" w:hAnsi="Cambria Math"/>
                 </w:rPr>
-                <m:t>-N</m:t>
-              </m:r>
-              <m:r>
-                <w:rPr>
-                  <w:rFonts w:ascii="Cambria Math" w:eastAsiaTheme="minorEastAsia" w:hAnsi="Cambria Math"/>
-                </w:rPr>
-                <m:t>-</m:t>
+                <m:t>-N-</m:t>
               </m:r>
               <m:nary>
                 <m:naryPr>
@@ -6718,14 +6813,7 @@
               <w:rFonts w:ascii="Cambria Math" w:eastAsiaTheme="minorEastAsia" w:hAnsi="Cambria Math"/>
               <w:lang w:val="en-US"/>
             </w:rPr>
-            <m:t>S=</m:t>
-          </m:r>
-          <m:r>
-            <w:rPr>
-              <w:rFonts w:ascii="Cambria Math" w:eastAsiaTheme="minorEastAsia" w:hAnsi="Cambria Math"/>
-              <w:lang w:val="en-US"/>
-            </w:rPr>
-            <m:t>-k</m:t>
+            <m:t>S=-k</m:t>
           </m:r>
           <m:nary>
             <m:naryPr>
@@ -6904,14 +6992,7 @@
               <w:rFonts w:ascii="Cambria Math" w:eastAsiaTheme="minorEastAsia" w:hAnsi="Cambria Math"/>
               <w:lang w:val="en-US"/>
             </w:rPr>
-            <m:t>=</m:t>
-          </m:r>
-          <m:r>
-            <w:rPr>
-              <w:rFonts w:ascii="Cambria Math" w:eastAsiaTheme="minorEastAsia" w:hAnsi="Cambria Math"/>
-              <w:lang w:val="en-US"/>
-            </w:rPr>
-            <m:t>-k</m:t>
+            <m:t>=-k</m:t>
           </m:r>
           <m:nary>
             <m:naryPr>
@@ -7074,14 +7155,7 @@
               <w:rFonts w:ascii="Cambria Math" w:eastAsiaTheme="minorEastAsia" w:hAnsi="Cambria Math"/>
               <w:lang w:val="en-US"/>
             </w:rPr>
-            <m:t>S=-k</m:t>
-          </m:r>
-          <m:r>
-            <w:rPr>
-              <w:rFonts w:ascii="Cambria Math" w:eastAsiaTheme="minorEastAsia" w:hAnsi="Cambria Math"/>
-              <w:lang w:val="en-US"/>
-            </w:rPr>
-            <m:t>N</m:t>
+            <m:t>S=-kN</m:t>
           </m:r>
           <m:nary>
             <m:naryPr>
@@ -7473,13 +7547,7 @@
                     <w:rPr>
                       <w:rFonts w:ascii="Cambria Math" w:eastAsiaTheme="minorEastAsia" w:hAnsi="Cambria Math"/>
                     </w:rPr>
-                    <m:t xml:space="preserve"> </m:t>
-                  </m:r>
-                  <m:r>
-                    <w:rPr>
-                      <w:rFonts w:ascii="Cambria Math" w:eastAsiaTheme="minorEastAsia" w:hAnsi="Cambria Math"/>
-                    </w:rPr>
-                    <m:t>∙</m:t>
+                    <m:t xml:space="preserve"> ∙</m:t>
                   </m:r>
                   <m:func>
                     <m:funcPr>
@@ -8187,6 +8255,7 @@
               <w:rFonts w:ascii="Cambria Math" w:eastAsiaTheme="minorEastAsia" w:hAnsi="Cambria Math"/>
               <w:lang w:val="en-US"/>
             </w:rPr>
+            <w:lastRenderedPageBreak/>
             <m:t>S</m:t>
           </m:r>
           <m:r>
@@ -9006,7 +9075,6 @@
             <w:rPr>
               <w:rFonts w:ascii="Cambria Math" w:hAnsi="Cambria Math"/>
             </w:rPr>
-            <w:lastRenderedPageBreak/>
             <m:t>dS</m:t>
           </m:r>
           <m:r>
@@ -9071,21 +9139,7 @@
                   <w:rFonts w:ascii="Cambria Math" w:eastAsiaTheme="minorEastAsia" w:hAnsi="Cambria Math"/>
                   <w:lang w:val="en-US"/>
                 </w:rPr>
-                <m:t>dβ</m:t>
-              </m:r>
-              <m:r>
-                <w:rPr>
-                  <w:rFonts w:ascii="Cambria Math" w:eastAsiaTheme="minorEastAsia" w:hAnsi="Cambria Math"/>
-                  <w:lang w:val="en-US"/>
-                </w:rPr>
-                <m:t>+β</m:t>
-              </m:r>
-              <m:r>
-                <w:rPr>
-                  <w:rFonts w:ascii="Cambria Math" w:eastAsiaTheme="minorEastAsia" w:hAnsi="Cambria Math"/>
-                  <w:lang w:val="en-US"/>
-                </w:rPr>
-                <m:t>d</m:t>
+                <m:t>dβ+βd</m:t>
               </m:r>
               <m:acc>
                 <m:accPr>
@@ -9198,14 +9252,7 @@
                   <w:rFonts w:ascii="Cambria Math" w:eastAsiaTheme="minorEastAsia" w:hAnsi="Cambria Math"/>
                   <w:lang w:val="en-US"/>
                 </w:rPr>
-                <m:t>d</m:t>
-              </m:r>
-              <m:r>
-                <w:rPr>
-                  <w:rFonts w:ascii="Cambria Math" w:eastAsiaTheme="minorEastAsia" w:hAnsi="Cambria Math"/>
-                  <w:lang w:val="en-US"/>
-                </w:rPr>
-                <m:t>β</m:t>
+                <m:t>dβ</m:t>
               </m:r>
             </m:e>
           </m:d>
@@ -9349,27 +9396,14 @@
             <w:rPr>
               <w:rFonts w:ascii="Cambria Math" w:eastAsiaTheme="minorEastAsia" w:hAnsi="Cambria Math"/>
             </w:rPr>
-            <m:t>=</m:t>
-          </m:r>
-          <m:r>
-            <w:rPr>
-              <w:rFonts w:ascii="Cambria Math" w:eastAsiaTheme="minorEastAsia" w:hAnsi="Cambria Math"/>
-            </w:rPr>
-            <m:t>kN</m:t>
+            <m:t>=kN</m:t>
           </m:r>
           <m:r>
             <w:rPr>
               <w:rFonts w:ascii="Cambria Math" w:eastAsiaTheme="minorEastAsia" w:hAnsi="Cambria Math"/>
               <w:lang w:val="en-US"/>
             </w:rPr>
-            <m:t>β</m:t>
-          </m:r>
-          <m:r>
-            <w:rPr>
-              <w:rFonts w:ascii="Cambria Math" w:eastAsiaTheme="minorEastAsia" w:hAnsi="Cambria Math"/>
-              <w:lang w:val="en-US"/>
-            </w:rPr>
-            <m:t>d</m:t>
+            <m:t>βd</m:t>
           </m:r>
           <m:acc>
             <m:accPr>
@@ -9465,14 +9499,7 @@
               <w:rFonts w:ascii="Cambria Math" w:eastAsiaTheme="minorEastAsia" w:hAnsi="Cambria Math"/>
               <w:lang w:val="en-US"/>
             </w:rPr>
-            <m:t>=U</m:t>
-          </m:r>
-          <m:r>
-            <w:rPr>
-              <w:rFonts w:ascii="Cambria Math" w:eastAsiaTheme="minorEastAsia" w:hAnsi="Cambria Math"/>
-              <w:lang w:val="en-US"/>
-            </w:rPr>
-            <m:t xml:space="preserve"> </m:t>
+            <m:t xml:space="preserve">=U </m:t>
           </m:r>
           <m:d>
             <m:dPr>
@@ -9571,14 +9598,7 @@
                   <w:rFonts w:ascii="Cambria Math" w:eastAsiaTheme="minorEastAsia" w:hAnsi="Cambria Math"/>
                   <w:lang w:val="en-US"/>
                 </w:rPr>
-                <m:t>d</m:t>
-              </m:r>
-              <m:r>
-                <w:rPr>
-                  <w:rFonts w:ascii="Cambria Math" w:eastAsiaTheme="minorEastAsia" w:hAnsi="Cambria Math"/>
-                  <w:lang w:val="en-US"/>
-                </w:rPr>
-                <m:t>U</m:t>
+                <m:t>dU</m:t>
               </m:r>
             </m:num>
             <m:den>
